--- a/file.docx
+++ b/file.docx
@@ -12,7 +12,19 @@
         <w:rPr>
           <w:lang w:val="en-US"/>
         </w:rPr>
-        <w:t>test</w:t>
+        <w:t>T</w:t>
+      </w:r>
+      <w:r>
+        <w:rPr>
+          <w:lang w:val="en-US"/>
+        </w:rPr>
+        <w:t>est</w:t>
+      </w:r>
+      <w:r>
+        <w:rPr>
+          <w:lang w:val="en-US"/>
+        </w:rPr>
+        <w:t xml:space="preserve"> test</w:t>
       </w:r>
     </w:p>
     <w:sectPr>

--- a/file.docx
+++ b/file.docx
@@ -24,8 +24,71 @@
         <w:rPr>
           <w:lang w:val="en-US"/>
         </w:rPr>
-        <w:t xml:space="preserve"> test</w:t>
+        <w:t xml:space="preserve"> </w:t>
       </w:r>
+      <w:proofErr w:type="spellStart"/>
+      <w:r>
+        <w:rPr>
+          <w:lang w:val="en-US"/>
+        </w:rPr>
+        <w:t>test</w:t>
+      </w:r>
+      <w:proofErr w:type="spellEnd"/>
+    </w:p>
+    <w:p>
+      <w:pPr>
+        <w:rPr>
+          <w:lang w:val="en-US"/>
+        </w:rPr>
+      </w:pPr>
+    </w:p>
+    <w:p>
+      <w:pPr>
+        <w:rPr>
+          <w:lang w:val="ru-RU"/>
+        </w:rPr>
+      </w:pPr>
+      <w:proofErr w:type="spellStart"/>
+      <w:r>
+        <w:rPr>
+          <w:lang w:val="en-US"/>
+        </w:rPr>
+        <w:t>G</w:t>
+      </w:r>
+      <w:r>
+        <w:rPr>
+          <w:lang w:val="en-US"/>
+        </w:rPr>
+        <w:t>fgfgfg</w:t>
+      </w:r>
+      <w:proofErr w:type="spellEnd"/>
+    </w:p>
+    <w:p>
+      <w:pPr>
+        <w:rPr>
+          <w:lang w:val="ru-RU"/>
+        </w:rPr>
+      </w:pPr>
+    </w:p>
+    <w:p>
+      <w:pPr>
+        <w:rPr>
+          <w:lang w:val="ru-RU"/>
+        </w:rPr>
+      </w:pPr>
+      <w:r>
+        <w:rPr>
+          <w:lang w:val="ru-RU"/>
+        </w:rPr>
+        <w:t>123</w:t>
+      </w:r>
+    </w:p>
+    <w:p>
+      <w:pPr>
+        <w:rPr>
+          <w:lang w:val="ru-RU"/>
+        </w:rPr>
+      </w:pPr>
     </w:p>
     <w:sectPr>
       <w:pgSz w:w="11906" w:h="16838"/>

--- a/file.docx
+++ b/file.docx
@@ -24,16 +24,8 @@
         <w:rPr>
           <w:lang w:val="en-US"/>
         </w:rPr>
-        <w:t xml:space="preserve"> </w:t>
+        <w:t xml:space="preserve"> test</w:t>
       </w:r>
-      <w:proofErr w:type="spellStart"/>
-      <w:r>
-        <w:rPr>
-          <w:lang w:val="en-US"/>
-        </w:rPr>
-        <w:t>test</w:t>
-      </w:r>
-      <w:proofErr w:type="spellEnd"/>
     </w:p>
     <w:p>
       <w:pPr>
@@ -45,10 +37,9 @@
     <w:p>
       <w:pPr>
         <w:rPr>
-          <w:lang w:val="ru-RU"/>
-        </w:rPr>
-      </w:pPr>
-      <w:proofErr w:type="spellStart"/>
+          <w:lang w:val="en-US"/>
+        </w:rPr>
+      </w:pPr>
       <w:r>
         <w:rPr>
           <w:lang w:val="en-US"/>
@@ -61,24 +52,23 @@
         </w:rPr>
         <w:t>fgfgfg</w:t>
       </w:r>
-      <w:proofErr w:type="spellEnd"/>
     </w:p>
     <w:p>
       <w:pPr>
         <w:rPr>
-          <w:lang w:val="ru-RU"/>
+          <w:lang w:val="en-US"/>
         </w:rPr>
       </w:pPr>
     </w:p>
     <w:p>
       <w:pPr>
         <w:rPr>
-          <w:lang w:val="ru-RU"/>
+          <w:lang w:val="en-US"/>
         </w:rPr>
       </w:pPr>
       <w:r>
         <w:rPr>
-          <w:lang w:val="ru-RU"/>
+          <w:lang w:val="en-US"/>
         </w:rPr>
         <w:t>123</w:t>
       </w:r>
@@ -86,7 +76,34 @@
     <w:p>
       <w:pPr>
         <w:rPr>
-          <w:lang w:val="ru-RU"/>
+          <w:lang w:val="en-US"/>
+        </w:rPr>
+      </w:pPr>
+    </w:p>
+    <w:p>
+      <w:pPr>
+        <w:rPr>
+          <w:lang w:val="en-US"/>
+        </w:rPr>
+      </w:pPr>
+    </w:p>
+    <w:p>
+      <w:pPr>
+        <w:rPr>
+          <w:lang w:val="en-US"/>
+        </w:rPr>
+      </w:pPr>
+      <w:r>
+        <w:rPr>
+          <w:lang w:val="en-US"/>
+        </w:rPr>
+        <w:t>New changes</w:t>
+      </w:r>
+    </w:p>
+    <w:p>
+      <w:pPr>
+        <w:rPr>
+          <w:lang w:val="en-US"/>
         </w:rPr>
       </w:pPr>
     </w:p>
